--- a/法令ファイル/外国軍用品審判規則/外国軍用品審判規則（平成十六年内閣府令第九十八号）.docx
+++ b/法令ファイル/外国軍用品審判規則/外国軍用品審判規則（平成十六年内閣府令第九十八号）.docx
@@ -44,52 +44,34 @@
     </w:p>
     <w:p>
       <w:pPr>
-        <w:pStyle w:val="Heading6"/>
+        <w:pStyle w:val="ListBullet"/>
         <w:ind w:left="880"/>
       </w:pPr>
       <w:r>
         <w:t>一</w:t>
-      </w:r>
-    </w:p>
-    <w:p>
-      <w:pPr>
-        <w:ind w:left="880"/>
-      </w:pPr>
-      <w:r>
+        <w:br/>
         <w:t>船舶の国籍及び船名並びに船長等の氏名</w:t>
       </w:r>
     </w:p>
     <w:p>
       <w:pPr>
-        <w:pStyle w:val="Heading6"/>
+        <w:pStyle w:val="ListBullet"/>
         <w:ind w:left="880"/>
       </w:pPr>
       <w:r>
         <w:t>二</w:t>
-      </w:r>
-    </w:p>
-    <w:p>
-      <w:pPr>
-        <w:ind w:left="880"/>
-      </w:pPr>
-      <w:r>
+        <w:br/>
         <w:t>出航を禁止する理由及び期間</w:t>
       </w:r>
     </w:p>
     <w:p>
       <w:pPr>
-        <w:pStyle w:val="Heading6"/>
+        <w:pStyle w:val="ListBullet"/>
         <w:ind w:left="880"/>
       </w:pPr>
       <w:r>
         <w:t>三</w:t>
-      </w:r>
-    </w:p>
-    <w:p>
-      <w:pPr>
-        <w:ind w:left="880"/>
-      </w:pPr>
-      <w:r>
+        <w:br/>
         <w:t>命令に応じない場合の法律上の制裁</w:t>
       </w:r>
     </w:p>
@@ -108,70 +90,62 @@
     </w:p>
     <w:p>
       <w:pPr>
-        <w:pStyle w:val="Heading6"/>
+        <w:pStyle w:val="ListBullet"/>
         <w:ind w:left="880"/>
       </w:pPr>
       <w:r>
         <w:t>一</w:t>
+        <w:br/>
+        <w:t>事件（法第八条に規定する事件をいう。第十七条第二項第二号において同じ。）に係る船舶の乗組員その他の関係者又は参考人に出頭を命じて審問する場合</w:t>
+        <w:br/>
+        <w:br/>
+        <w:br/>
+        <w:t>出頭命令書</w:t>
       </w:r>
     </w:p>
     <w:p>
       <w:pPr>
+        <w:pStyle w:val="ListBullet"/>
         <w:ind w:left="880"/>
       </w:pPr>
       <w:r>
-        <w:t>事件（法第八条に規定する事件をいう。第十七条第二項第二号において同じ。）に係る船舶の乗組員その他の関係者又は参考人に出頭を命じて審問する場合</w:t>
+        <w:t>二</w:t>
+        <w:br/>
+        <w:t>前号に掲げる者から意見又は報告を徴する場合</w:t>
+        <w:br/>
+        <w:br/>
+        <w:br/>
+        <w:t>報告命令書</w:t>
       </w:r>
     </w:p>
     <w:p>
       <w:pPr>
-        <w:pStyle w:val="Heading6"/>
+        <w:pStyle w:val="ListBullet"/>
         <w:ind w:left="880"/>
       </w:pPr>
       <w:r>
-        <w:t>二</w:t>
+        <w:t>三</w:t>
+        <w:br/>
+        <w:t>鑑定人に出頭を命じて鑑定させる場合</w:t>
+        <w:br/>
+        <w:br/>
+        <w:br/>
+        <w:t>鑑定命令書</w:t>
       </w:r>
     </w:p>
     <w:p>
       <w:pPr>
-        <w:ind w:left="880"/>
-      </w:pPr>
-      <w:r>
-        <w:t>前号に掲げる者から意見又は報告を徴する場合</w:t>
-      </w:r>
-    </w:p>
-    <w:p>
-      <w:pPr>
-        <w:pStyle w:val="Heading6"/>
-        <w:ind w:left="880"/>
-      </w:pPr>
-      <w:r>
-        <w:t>三</w:t>
-      </w:r>
-    </w:p>
-    <w:p>
-      <w:pPr>
-        <w:ind w:left="880"/>
-      </w:pPr>
-      <w:r>
-        <w:t>鑑定人に出頭を命じて鑑定させる場合</w:t>
-      </w:r>
-    </w:p>
-    <w:p>
-      <w:pPr>
-        <w:pStyle w:val="Heading6"/>
+        <w:pStyle w:val="ListBullet"/>
         <w:ind w:left="880"/>
       </w:pPr>
       <w:r>
         <w:t>四</w:t>
-      </w:r>
-    </w:p>
-    <w:p>
-      <w:pPr>
-        <w:ind w:left="880"/>
-      </w:pPr>
-      <w:r>
+        <w:br/>
         <w:t>船舶書類（法第二十条に規定する船舶書類をいう。）、積荷その他の物件の所持者に当該物件の提出を命ずる場合</w:t>
+        <w:br/>
+        <w:br/>
+        <w:br/>
+        <w:t>提出命令書</w:t>
       </w:r>
     </w:p>
     <w:p>
@@ -193,69 +167,45 @@
     </w:p>
     <w:p>
       <w:pPr>
-        <w:pStyle w:val="Heading6"/>
+        <w:pStyle w:val="ListBullet"/>
         <w:ind w:left="880"/>
       </w:pPr>
       <w:r>
         <w:t>一</w:t>
-      </w:r>
-    </w:p>
-    <w:p>
-      <w:pPr>
-        <w:ind w:left="880"/>
-      </w:pPr>
-      <w:r>
+        <w:br/>
         <w:t>相手方の氏名又は名称</w:t>
       </w:r>
     </w:p>
     <w:p>
       <w:pPr>
-        <w:pStyle w:val="Heading6"/>
+        <w:pStyle w:val="ListBullet"/>
         <w:ind w:left="880"/>
       </w:pPr>
       <w:r>
         <w:t>二</w:t>
-      </w:r>
-    </w:p>
-    <w:p>
-      <w:pPr>
-        <w:ind w:left="880"/>
-      </w:pPr>
-      <w:r>
+        <w:br/>
         <w:t>相手方に求める事項</w:t>
       </w:r>
     </w:p>
     <w:p>
       <w:pPr>
-        <w:pStyle w:val="Heading6"/>
+        <w:pStyle w:val="ListBullet"/>
         <w:ind w:left="880"/>
       </w:pPr>
       <w:r>
         <w:t>三</w:t>
-      </w:r>
-    </w:p>
-    <w:p>
-      <w:pPr>
-        <w:ind w:left="880"/>
-      </w:pPr>
-      <w:r>
+        <w:br/>
         <w:t>出頭又は提出すべき日時及び場所</w:t>
       </w:r>
     </w:p>
     <w:p>
       <w:pPr>
-        <w:pStyle w:val="Heading6"/>
+        <w:pStyle w:val="ListBullet"/>
         <w:ind w:left="880"/>
       </w:pPr>
       <w:r>
         <w:t>四</w:t>
-      </w:r>
-    </w:p>
-    <w:p>
-      <w:pPr>
-        <w:ind w:left="880"/>
-      </w:pPr>
-      <w:r>
+        <w:br/>
         <w:t>命令に応じない場合の法律上の制裁</w:t>
       </w:r>
     </w:p>
@@ -309,6 +259,8 @@
     <w:p>
       <w:r>
         <w:t>審判期日における審判は、外国軍用品審判所（以下「審判所」という。）の審判廷でこれを行う。</w:t>
+        <w:br/>
+        <w:t>ただし、審判所は、必要があると認めるときは、審判に適当な場所を審判廷に定めることができる。</w:t>
       </w:r>
     </w:p>
     <w:p>
@@ -378,6 +330,8 @@
       </w:pPr>
       <w:r>
         <w:t>審判所は、必要があると認めるときは、審判期日外において証拠の取調べをすることができる。</w:t>
+        <w:br/>
+        <w:t>この場合においては、合議体を構成する審判官の一人に命じて証拠の取調べをさせることができる。</w:t>
       </w:r>
     </w:p>
     <w:p>
@@ -395,6 +349,8 @@
       </w:pPr>
       <w:r>
         <w:t>前項の証拠の取調べをしたときは、担当事務官は、調書を作成しなければならない。</w:t>
+        <w:br/>
+        <w:t>調書には、証拠の取調べの結果その他必要な事項を記載し、担当事務官がこれに記名押印し、かつ、審判長（前項の規定により合議体を構成する審判官の一人に命じて証拠の取調べをさせたときは、当該審判官）がこれに認印しなければならない。</w:t>
       </w:r>
     </w:p>
     <w:p>
@@ -524,6 +480,8 @@
     <w:p>
       <w:r>
         <w:t>審判所は、第十一条の規定により申立があった証拠で、必要がないと認めるものは、採用しないことができる。</w:t>
+        <w:br/>
+        <w:t>この場合においては、その理由を示さなければならない。</w:t>
       </w:r>
     </w:p>
     <w:p>
@@ -575,69 +533,45 @@
     </w:p>
     <w:p>
       <w:pPr>
-        <w:pStyle w:val="Heading6"/>
+        <w:pStyle w:val="ListBullet"/>
         <w:ind w:left="880"/>
       </w:pPr>
       <w:r>
         <w:t>一</w:t>
-      </w:r>
-    </w:p>
-    <w:p>
-      <w:pPr>
-        <w:ind w:left="880"/>
-      </w:pPr>
-      <w:r>
+        <w:br/>
         <w:t>出頭すべき日時及び場所</w:t>
       </w:r>
     </w:p>
     <w:p>
       <w:pPr>
-        <w:pStyle w:val="Heading6"/>
+        <w:pStyle w:val="ListBullet"/>
         <w:ind w:left="880"/>
       </w:pPr>
       <w:r>
         <w:t>二</w:t>
-      </w:r>
-    </w:p>
-    <w:p>
-      <w:pPr>
-        <w:ind w:left="880"/>
-      </w:pPr>
-      <w:r>
+        <w:br/>
         <w:t>事件の名称その他これを特定するに足りる事項</w:t>
       </w:r>
     </w:p>
     <w:p>
       <w:pPr>
-        <w:pStyle w:val="Heading6"/>
+        <w:pStyle w:val="ListBullet"/>
         <w:ind w:left="880"/>
       </w:pPr>
       <w:r>
         <w:t>三</w:t>
-      </w:r>
-    </w:p>
-    <w:p>
-      <w:pPr>
-        <w:ind w:left="880"/>
-      </w:pPr>
-      <w:r>
+        <w:br/>
         <w:t>審問事項</w:t>
       </w:r>
     </w:p>
     <w:p>
       <w:pPr>
-        <w:pStyle w:val="Heading6"/>
+        <w:pStyle w:val="ListBullet"/>
         <w:ind w:left="880"/>
       </w:pPr>
       <w:r>
         <w:t>四</w:t>
-      </w:r>
-    </w:p>
-    <w:p>
-      <w:pPr>
-        <w:ind w:left="880"/>
-      </w:pPr>
-      <w:r>
+        <w:br/>
         <w:t>その他必要と認める事項</w:t>
       </w:r>
     </w:p>
@@ -703,6 +637,8 @@
       </w:pPr>
       <w:r>
         <w:t>審判長は、後に審問すべき参考人又は鑑定人が在廷するときは、退廷させなければならない。</w:t>
+        <w:br/>
+        <w:t>ただし、必要があると認めるときは、この限りではない。</w:t>
       </w:r>
     </w:p>
     <w:p>
@@ -729,6 +665,8 @@
     <w:p>
       <w:r>
         <w:t>審判長は、審問前に参考人又は鑑定人に宣誓を命じなければならない。</w:t>
+        <w:br/>
+        <w:t>この場合において、命令に違反して宣誓をしないときは、法第七十六条第四号の規定により罪となる旨を告げなければならない。</w:t>
       </w:r>
     </w:p>
     <w:p>
@@ -814,6 +752,8 @@
       </w:pPr>
       <w:r>
         <w:t>前項の場合において、参考人又は鑑定人が署名することができないときは、他人に代書させるものとする。</w:t>
+        <w:br/>
+        <w:t>ただし、署名を他人に代書させた場合には、代書した者がその事由を宣誓書に記載して署名しなければならない。</w:t>
       </w:r>
     </w:p>
     <w:p>
@@ -857,158 +797,106 @@
     <w:p>
       <w:r>
         <w:t>担当事務官は、審判期日ごとに調書を作成しなければならない。</w:t>
+        <w:br/>
+        <w:t>調書には、次の事項を記載し、担当事務官がこれに記名押印し、かつ、審判長がこれに認印しなければならない。</w:t>
       </w:r>
     </w:p>
     <w:p>
       <w:pPr>
-        <w:pStyle w:val="Heading6"/>
+        <w:pStyle w:val="ListBullet"/>
         <w:ind w:left="880"/>
       </w:pPr>
       <w:r>
         <w:t>一</w:t>
-      </w:r>
-    </w:p>
-    <w:p>
-      <w:pPr>
-        <w:ind w:left="880"/>
-      </w:pPr>
-      <w:r>
+        <w:br/>
         <w:t>審判を行った年月日</w:t>
       </w:r>
     </w:p>
     <w:p>
       <w:pPr>
-        <w:pStyle w:val="Heading6"/>
+        <w:pStyle w:val="ListBullet"/>
         <w:ind w:left="880"/>
       </w:pPr>
       <w:r>
         <w:t>二</w:t>
-      </w:r>
-    </w:p>
-    <w:p>
-      <w:pPr>
-        <w:ind w:left="880"/>
-      </w:pPr>
-      <w:r>
+        <w:br/>
         <w:t>審判に列席した審判官及び担当事務官並びに出席した調査官の所属部局及び氏名並びに出頭した利害関係者又はその代理人及び立ち会った通訳人の氏名</w:t>
       </w:r>
     </w:p>
     <w:p>
       <w:pPr>
-        <w:pStyle w:val="Heading6"/>
+        <w:pStyle w:val="ListBullet"/>
         <w:ind w:left="880"/>
       </w:pPr>
       <w:r>
         <w:t>三</w:t>
-      </w:r>
-    </w:p>
-    <w:p>
-      <w:pPr>
-        <w:ind w:left="880"/>
-      </w:pPr>
-      <w:r>
+        <w:br/>
         <w:t>審判を公開しなかったときは、その旨及びその理由</w:t>
       </w:r>
     </w:p>
     <w:p>
       <w:pPr>
-        <w:pStyle w:val="Heading6"/>
+        <w:pStyle w:val="ListBullet"/>
         <w:ind w:left="880"/>
       </w:pPr>
       <w:r>
         <w:t>四</w:t>
-      </w:r>
-    </w:p>
-    <w:p>
-      <w:pPr>
-        <w:ind w:left="880"/>
-      </w:pPr>
-      <w:r>
+        <w:br/>
         <w:t>審問した参考人又は鑑定人の氏名並びにこれらの者が宣誓しなかったときは、その旨及びその理由</w:t>
       </w:r>
     </w:p>
     <w:p>
       <w:pPr>
-        <w:pStyle w:val="Heading6"/>
+        <w:pStyle w:val="ListBullet"/>
         <w:ind w:left="880"/>
       </w:pPr>
       <w:r>
         <w:t>五</w:t>
-      </w:r>
-    </w:p>
-    <w:p>
-      <w:pPr>
-        <w:ind w:left="880"/>
-      </w:pPr>
-      <w:r>
+        <w:br/>
         <w:t>証拠の申立</w:t>
       </w:r>
     </w:p>
     <w:p>
       <w:pPr>
-        <w:pStyle w:val="Heading6"/>
+        <w:pStyle w:val="ListBullet"/>
         <w:ind w:left="880"/>
       </w:pPr>
       <w:r>
         <w:t>六</w:t>
-      </w:r>
-    </w:p>
-    <w:p>
-      <w:pPr>
-        <w:ind w:left="880"/>
-      </w:pPr>
-      <w:r>
+        <w:br/>
         <w:t>参考人又は鑑定人の審問及び陳述の要旨（書面を引用してこれに代えることができる。）</w:t>
       </w:r>
     </w:p>
     <w:p>
       <w:pPr>
-        <w:pStyle w:val="Heading6"/>
+        <w:pStyle w:val="ListBullet"/>
         <w:ind w:left="880"/>
       </w:pPr>
       <w:r>
         <w:t>七</w:t>
-      </w:r>
-    </w:p>
-    <w:p>
-      <w:pPr>
-        <w:ind w:left="880"/>
-      </w:pPr>
-      <w:r>
+        <w:br/>
         <w:t>取り調べた文書その他の物件</w:t>
       </w:r>
     </w:p>
     <w:p>
       <w:pPr>
-        <w:pStyle w:val="Heading6"/>
+        <w:pStyle w:val="ListBullet"/>
         <w:ind w:left="880"/>
       </w:pPr>
       <w:r>
         <w:t>八</w:t>
-      </w:r>
-    </w:p>
-    <w:p>
-      <w:pPr>
-        <w:ind w:left="880"/>
-      </w:pPr>
-      <w:r>
+        <w:br/>
         <w:t>審判所の行った決定事項</w:t>
       </w:r>
     </w:p>
     <w:p>
       <w:pPr>
-        <w:pStyle w:val="Heading6"/>
+        <w:pStyle w:val="ListBullet"/>
         <w:ind w:left="880"/>
       </w:pPr>
       <w:r>
         <w:t>九</w:t>
-      </w:r>
-    </w:p>
-    <w:p>
-      <w:pPr>
-        <w:ind w:left="880"/>
-      </w:pPr>
-      <w:r>
+        <w:br/>
         <w:t>審判長が記載を命じた事項</w:t>
       </w:r>
     </w:p>
@@ -1130,7 +1018,7 @@
         <w:pStyle w:val="Heading1"/>
       </w:pPr>
       <w:r>
-        <w:t>附　則（平成二八年三月二五日防衛省令第七号）</w:t>
+        <w:t>附則（平成二八年三月二五日防衛省令第七号）</w:t>
       </w:r>
     </w:p>
     <w:p>
@@ -1158,7 +1046,7 @@
     </w:pPr>
     <w:r>
       <w:tab/>
-      <w:t>WeGov v0.1 - FTS141</w:t>
+      <w:t>WeGov v0.2 - FTS141</w:t>
     </w:r>
   </w:p>
 </w:ftr>
